--- a/resurs/template/demo4uz_lotin.docx
+++ b/resurs/template/demo4uz_lotin.docx
@@ -23,7 +23,7 @@
           <w:lang w:val="en-US"/>
         </w:rPr>
         <w:drawing>
-          <wp:anchor distT="0" distB="0" distL="114300" distR="114300" simplePos="0" relativeHeight="251659264" behindDoc="1" locked="0" layoutInCell="1" allowOverlap="1">
+          <wp:anchor distT="0" distB="0" distL="114300" distR="114300" simplePos="0" relativeHeight="251652096" behindDoc="1" locked="0" layoutInCell="1" allowOverlap="1">
             <wp:simplePos x="0" y="0"/>
             <wp:positionH relativeFrom="column">
               <wp:posOffset>-553233</wp:posOffset>
@@ -422,30 +422,85 @@
           <w:rFonts w:ascii="Times New Roman" w:hAnsi="Times New Roman" w:cs="Times New Roman"/>
           <w:b/>
           <w:noProof/>
+          <w:color w:val="7030A0"/>
+          <w:sz w:val="32"/>
+          <w:lang w:val="en-US"/>
+        </w:rPr>
+        <w:drawing>
+          <wp:anchor distT="0" distB="0" distL="114300" distR="114300" simplePos="0" relativeHeight="251665408" behindDoc="0" locked="0" layoutInCell="1" allowOverlap="1">
+            <wp:simplePos x="0" y="0"/>
+            <wp:positionH relativeFrom="column">
+              <wp:posOffset>252095</wp:posOffset>
+            </wp:positionH>
+            <wp:positionV relativeFrom="paragraph">
+              <wp:posOffset>113665</wp:posOffset>
+            </wp:positionV>
+            <wp:extent cx="1066800" cy="676275"/>
+            <wp:effectExtent l="0" t="0" r="0" b="0"/>
+            <wp:wrapNone/>
+            <wp:docPr id="1" name="Picture 1"/>
+            <wp:cNvGraphicFramePr>
+              <a:graphicFrameLocks xmlns:a="http://schemas.openxmlformats.org/drawingml/2006/main" noChangeAspect="1"/>
+            </wp:cNvGraphicFramePr>
+            <a:graphic xmlns:a="http://schemas.openxmlformats.org/drawingml/2006/main">
+              <a:graphicData uri="http://schemas.openxmlformats.org/drawingml/2006/picture">
+                <pic:pic xmlns:pic="http://schemas.openxmlformats.org/drawingml/2006/picture">
+                  <pic:nvPicPr>
+                    <pic:cNvPr id="0" name="Picture 8"/>
+                    <pic:cNvPicPr>
+                      <a:picLocks noChangeAspect="1" noChangeArrowheads="1"/>
+                    </pic:cNvPicPr>
+                  </pic:nvPicPr>
+                  <pic:blipFill>
+                    <a:blip r:embed="rId5">
+                      <a:extLst>
+                        <a:ext uri="{28A0092B-C50C-407E-A947-70E740481C1C}">
+                          <a14:useLocalDpi xmlns:a14="http://schemas.microsoft.com/office/drawing/2010/main" val="0"/>
+                        </a:ext>
+                      </a:extLst>
+                    </a:blip>
+                    <a:srcRect/>
+                    <a:stretch>
+                      <a:fillRect/>
+                    </a:stretch>
+                  </pic:blipFill>
+                  <pic:spPr bwMode="auto">
+                    <a:xfrm>
+                      <a:off x="0" y="0"/>
+                      <a:ext cx="1066800" cy="676275"/>
+                    </a:xfrm>
+                    <a:prstGeom prst="rect">
+                      <a:avLst/>
+                    </a:prstGeom>
+                    <a:noFill/>
+                  </pic:spPr>
+                </pic:pic>
+              </a:graphicData>
+            </a:graphic>
+          </wp:anchor>
+        </w:drawing>
+      </w:r>
+      <w:r>
+        <w:rPr>
+          <w:rFonts w:ascii="Times New Roman" w:hAnsi="Times New Roman" w:cs="Times New Roman"/>
+          <w:b/>
+          <w:noProof/>
           <w:color w:val="C00000"/>
           <w:sz w:val="36"/>
           <w:lang w:val="en-US"/>
         </w:rPr>
         <w:drawing>
-          <wp:anchor distT="0" distB="0" distL="114300" distR="114300" simplePos="0" relativeHeight="251663360" behindDoc="0" locked="0" layoutInCell="1" allowOverlap="1">
+          <wp:anchor distT="0" distB="0" distL="114300" distR="114300" simplePos="0" relativeHeight="251654144" behindDoc="0" locked="0" layoutInCell="1" allowOverlap="1">
             <wp:simplePos x="0" y="0"/>
             <wp:positionH relativeFrom="column">
-              <wp:posOffset>5092065</wp:posOffset>
+              <wp:posOffset>5098415</wp:posOffset>
             </wp:positionH>
             <wp:positionV relativeFrom="paragraph">
-              <wp:posOffset>48895</wp:posOffset>
+              <wp:posOffset>46355</wp:posOffset>
             </wp:positionV>
             <wp:extent cx="1203325" cy="796925"/>
-            <wp:effectExtent l="19050" t="0" r="0" b="0"/>
-            <wp:wrapThrough wrapText="bothSides">
-              <wp:wrapPolygon edited="0">
-                <wp:start x="-342" y="0"/>
-                <wp:lineTo x="-342" y="21170"/>
-                <wp:lineTo x="21543" y="21170"/>
-                <wp:lineTo x="21543" y="0"/>
-                <wp:lineTo x="-342" y="0"/>
-              </wp:wrapPolygon>
-            </wp:wrapThrough>
+            <wp:effectExtent l="0" t="0" r="0" b="0"/>
+            <wp:wrapNone/>
             <wp:docPr id="2" name="Рисунок 1"/>
             <wp:cNvGraphicFramePr>
               <a:graphicFrameLocks xmlns:a="http://schemas.openxmlformats.org/drawingml/2006/main" noChangeAspect="1"/>
@@ -460,7 +515,7 @@
                     </pic:cNvPicPr>
                   </pic:nvPicPr>
                   <pic:blipFill>
-                    <a:blip r:embed="rId5" cstate="print"/>
+                    <a:blip r:embed="rId6" cstate="print"/>
                     <a:srcRect/>
                     <a:stretch>
                       <a:fillRect/>
@@ -492,61 +547,6 @@
         <w:rPr>
           <w:rFonts w:ascii="Times New Roman" w:hAnsi="Times New Roman" w:cs="Times New Roman"/>
           <w:b/>
-          <w:noProof/>
-          <w:color w:val="C00000"/>
-          <w:sz w:val="36"/>
-          <w:lang w:eastAsia="ru-RU"/>
-        </w:rPr>
-        <w:pict>
-          <v:group id="_x0000_s1026" style="position:absolute;left:0;text-align:left;margin-left:11.8pt;margin-top:11.65pt;width:81.3pt;height:50.95pt;z-index:251662336;mso-position-horizontal-relative:text;mso-position-vertical-relative:text" coordorigin="1009,3737" coordsize="1758,1115">
-            <v:shapetype id="_x0000_t136" coordsize="21600,21600" o:spt="136" adj="10800" path="m@7,l@8,m@5,21600l@6,21600e">
-              <v:formulas>
-                <v:f eqn="sum #0 0 10800"/>
-                <v:f eqn="prod #0 2 1"/>
-                <v:f eqn="sum 21600 0 @1"/>
-                <v:f eqn="sum 0 0 @2"/>
-                <v:f eqn="sum 21600 0 @3"/>
-                <v:f eqn="if @0 @3 0"/>
-                <v:f eqn="if @0 21600 @1"/>
-                <v:f eqn="if @0 0 @2"/>
-                <v:f eqn="if @0 @4 21600"/>
-                <v:f eqn="mid @5 @6"/>
-                <v:f eqn="mid @8 @5"/>
-                <v:f eqn="mid @7 @8"/>
-                <v:f eqn="mid @6 @7"/>
-                <v:f eqn="sum @6 0 @5"/>
-              </v:formulas>
-              <v:path textpathok="t" o:connecttype="custom" o:connectlocs="@9,0;@10,10800;@11,21600;@12,10800" o:connectangles="270,180,90,0"/>
-              <v:textpath on="t" fitshape="t"/>
-              <v:handles>
-                <v:h position="#0,bottomRight" xrange="6629,14971"/>
-              </v:handles>
-              <o:lock v:ext="edit" text="t" shapetype="t"/>
-            </v:shapetype>
-            <v:shape id="_x0000_s1027" type="#_x0000_t136" style="position:absolute;left:2238;top:3918;width:418;height:81" wrapcoords="6943 0 6943 17280 14657 17280 17743 0 6943 0" adj="6629" fillcolor="#0070c0" stroked="f">
-              <v:shadow color="#868686"/>
-              <v:textpath style="font-family:&quot;Arial Black&quot;;font-size:18pt;v-text-kern:t" trim="t" fitpath="t" string="`"/>
-            </v:shape>
-            <v:shape id="_x0000_s1028" type="#_x0000_t136" style="position:absolute;left:1463;top:4118;width:490;height:428" fillcolor="#0070c0" strokecolor="#2f5496 [2408]">
-              <v:shadow color="#868686"/>
-              <v:textpath style="font-family:&quot;Arial Black&quot;;v-text-kern:t" trim="t" fitpath="t" string="O`T"/>
-            </v:shape>
-            <v:oval id="_x0000_s1029" style="position:absolute;left:1009;top:3737;width:1758;height:1115" filled="f" strokecolor="#0070c0"/>
-            <v:shape id="_x0000_s1030" type="#_x0000_t136" style="position:absolute;left:1238;top:3572;width:940;height:1397;rotation:90" fillcolor="#0070c0" strokecolor="#44546a [3215]">
-              <v:shadow on="t" color="#b2b2b2" opacity="52429f"/>
-              <v:textpath style="font-family:&quot;Times New Roman&quot;;font-weight:bold;v-rotate-letters:t;v-text-kern:t" trim="t" fitpath="t" string="О"/>
-            </v:shape>
-            <v:shape id="_x0000_s1031" type="#_x0000_t136" style="position:absolute;left:1953;top:4118;width:703;height:428" fillcolor="white [3212]" strokecolor="#0070c0">
-              <v:shadow color="#868686"/>
-              <v:textpath style="font-family:&quot;Arial Black&quot;;v-text-kern:t" trim="t" fitpath="t" string="Z"/>
-            </v:shape>
-          </v:group>
-        </w:pict>
-      </w:r>
-      <w:r>
-        <w:rPr>
-          <w:rFonts w:ascii="Times New Roman" w:hAnsi="Times New Roman" w:cs="Times New Roman"/>
-          <w:b/>
           <w:color w:val="C00000"/>
           <w:sz w:val="36"/>
           <w:lang w:val="uz-Cyrl-UZ"/>
@@ -742,7 +742,7 @@
           <w:tab w:val="center" w:pos="5174"/>
         </w:tabs>
         <w:spacing w:after="0" w:line="276" w:lineRule="auto"/>
-        <w:jc w:val="center"/>
+        <w:jc w:val="right"/>
         <w:rPr>
           <w:rFonts w:ascii="Times New Roman" w:hAnsi="Times New Roman" w:cs="Times New Roman"/>
           <w:b/>
@@ -1572,7 +1572,6 @@
           <w:lang w:val="uz-Cyrl-UZ"/>
         </w:rPr>
       </w:pPr>
-      <w:bookmarkStart w:id="0" w:name="_GoBack"/>
       <w:r>
         <w:rPr>
           <w:rFonts w:ascii="Times New Roman" w:hAnsi="Times New Roman" w:cs="Times New Roman"/>
@@ -1713,26 +1712,259 @@
         </w:rPr>
         <w:t>son dalolatnoma</w:t>
       </w:r>
-    </w:p>
-    <w:bookmarkEnd w:id="0"/>
-    <w:p>
-      <w:pPr>
-        <w:tabs>
-          <w:tab w:val="left" w:pos="7608"/>
-        </w:tabs>
+      <w:r>
+        <w:rPr>
+          <w:rFonts w:ascii="Times New Roman" w:hAnsi="Times New Roman" w:cs="Times New Roman"/>
+          <w:sz w:val="20"/>
+          <w:szCs w:val="20"/>
+          <w:lang w:val="uz-Cyrl-UZ"/>
+        </w:rPr>
+        <w:tab/>
+      </w:r>
+    </w:p>
+    <w:p>
+      <w:pPr>
         <w:spacing w:after="0" w:line="240" w:lineRule="auto"/>
         <w:rPr>
           <w:rFonts w:ascii="Times New Roman" w:hAnsi="Times New Roman" w:cs="Times New Roman"/>
-          <w:sz w:val="20"/>
-          <w:szCs w:val="20"/>
-          <w:lang w:val="uz-Cyrl-UZ"/>
-        </w:rPr>
-      </w:pPr>
-      <w:r>
-        <w:rPr>
-          <w:rFonts w:ascii="Times New Roman" w:hAnsi="Times New Roman" w:cs="Times New Roman"/>
-          <w:sz w:val="20"/>
-          <w:szCs w:val="20"/>
+          <w:sz w:val="24"/>
+          <w:szCs w:val="24"/>
+          <w:lang w:val="uz-Cyrl-UZ"/>
+        </w:rPr>
+      </w:pPr>
+      <w:r>
+        <w:rPr>
+          <w:rFonts w:ascii="Times New Roman" w:hAnsi="Times New Roman" w:cs="Times New Roman"/>
+          <w:sz w:val="24"/>
+          <w:szCs w:val="24"/>
+          <w:lang w:val="en-US"/>
+        </w:rPr>
+        <w:t>{line4</w:t>
+      </w:r>
+      <w:r>
+        <w:rPr>
+          <w:rFonts w:ascii="Times New Roman" w:hAnsi="Times New Roman" w:cs="Times New Roman"/>
+          <w:sz w:val="24"/>
+          <w:szCs w:val="24"/>
+          <w:lang w:val="en-US"/>
+        </w:rPr>
+        <w:t>demo</w:t>
+      </w:r>
+      <w:r>
+        <w:rPr>
+          <w:rFonts w:ascii="Times New Roman" w:hAnsi="Times New Roman" w:cs="Times New Roman"/>
+          <w:sz w:val="24"/>
+          <w:szCs w:val="24"/>
+          <w:lang w:val="en-US"/>
+        </w:rPr>
+        <w:t>_start</w:t>
+      </w:r>
+      <w:r>
+        <w:rPr>
+          <w:rFonts w:ascii="Times New Roman" w:hAnsi="Times New Roman" w:cs="Times New Roman"/>
+          <w:sz w:val="24"/>
+          <w:szCs w:val="24"/>
+          <w:lang w:val="en-US"/>
+        </w:rPr>
+        <w:t>}</w:t>
+      </w:r>
+      <w:r>
+        <w:rPr>
+          <w:rFonts w:ascii="Times New Roman" w:hAnsi="Times New Roman" w:cs="Times New Roman"/>
+          <w:sz w:val="24"/>
+          <w:szCs w:val="24"/>
+          <w:u w:val="single"/>
+          <w:lang w:val="en-US"/>
+        </w:rPr>
+        <w:t>{</w:t>
+      </w:r>
+      <w:r>
+        <w:rPr>
+          <w:rFonts w:ascii="Times New Roman" w:hAnsi="Times New Roman" w:cs="Times New Roman"/>
+          <w:sz w:val="24"/>
+          <w:szCs w:val="24"/>
+          <w:u w:val="single"/>
+          <w:lang w:val="en-US"/>
+        </w:rPr>
+        <w:t>line4</w:t>
+      </w:r>
+      <w:r>
+        <w:rPr>
+          <w:rFonts w:ascii="Times New Roman" w:hAnsi="Times New Roman" w:cs="Times New Roman"/>
+          <w:sz w:val="24"/>
+          <w:szCs w:val="24"/>
+          <w:u w:val="single"/>
+          <w:lang w:val="en-US"/>
+        </w:rPr>
+        <w:t>demo</w:t>
+      </w:r>
+      <w:r>
+        <w:rPr>
+          <w:rFonts w:ascii="Times New Roman" w:hAnsi="Times New Roman" w:cs="Times New Roman"/>
+          <w:sz w:val="24"/>
+          <w:szCs w:val="24"/>
+          <w:u w:val="single"/>
+          <w:lang w:val="en-US"/>
+        </w:rPr>
+        <w:t>}</w:t>
+      </w:r>
+      <w:r>
+        <w:rPr>
+          <w:rFonts w:ascii="Times New Roman" w:hAnsi="Times New Roman" w:cs="Times New Roman"/>
+          <w:sz w:val="24"/>
+          <w:szCs w:val="24"/>
+          <w:lang w:val="en-US"/>
+        </w:rPr>
+        <w:t>{line4</w:t>
+      </w:r>
+      <w:r>
+        <w:rPr>
+          <w:rFonts w:ascii="Times New Roman" w:hAnsi="Times New Roman" w:cs="Times New Roman"/>
+          <w:sz w:val="24"/>
+          <w:szCs w:val="24"/>
+          <w:lang w:val="en-US"/>
+        </w:rPr>
+        <w:t>demo</w:t>
+      </w:r>
+      <w:r>
+        <w:rPr>
+          <w:rFonts w:ascii="Times New Roman" w:hAnsi="Times New Roman" w:cs="Times New Roman"/>
+          <w:sz w:val="24"/>
+          <w:szCs w:val="24"/>
+          <w:lang w:val="en-US"/>
+        </w:rPr>
+        <w:t>_end}</w:t>
+      </w:r>
+    </w:p>
+    <w:p>
+      <w:pPr>
+        <w:spacing w:after="0" w:line="240" w:lineRule="auto"/>
+        <w:rPr>
+          <w:rFonts w:ascii="Times New Roman" w:hAnsi="Times New Roman" w:cs="Times New Roman"/>
+          <w:b/>
+          <w:sz w:val="20"/>
+          <w:szCs w:val="20"/>
+          <w:lang w:val="uz-Cyrl-UZ"/>
+        </w:rPr>
+      </w:pPr>
+      <w:r>
+        <w:rPr>
+          <w:rFonts w:ascii="Times New Roman" w:hAnsi="Times New Roman" w:cs="Times New Roman"/>
+          <w:sz w:val="24"/>
+          <w:szCs w:val="24"/>
+          <w:lang w:val="en-US"/>
+        </w:rPr>
+        <w:t>{line4</w:t>
+      </w:r>
+      <w:r>
+        <w:rPr>
+          <w:rFonts w:ascii="Times New Roman" w:hAnsi="Times New Roman" w:cs="Times New Roman"/>
+          <w:sz w:val="24"/>
+          <w:szCs w:val="24"/>
+          <w:lang w:val="en-US"/>
+        </w:rPr>
+        <w:t>_start</w:t>
+      </w:r>
+      <w:r>
+        <w:rPr>
+          <w:rFonts w:ascii="Times New Roman" w:hAnsi="Times New Roman" w:cs="Times New Roman"/>
+          <w:sz w:val="24"/>
+          <w:szCs w:val="24"/>
+          <w:lang w:val="en-US"/>
+        </w:rPr>
+        <w:t>}</w:t>
+      </w:r>
+      <w:r>
+        <w:rPr>
+          <w:rFonts w:ascii="Times New Roman" w:hAnsi="Times New Roman" w:cs="Times New Roman"/>
+          <w:sz w:val="24"/>
+          <w:szCs w:val="24"/>
+          <w:u w:val="single"/>
+          <w:lang w:val="en-US"/>
+        </w:rPr>
+        <w:t>{</w:t>
+      </w:r>
+      <w:r>
+        <w:rPr>
+          <w:rFonts w:ascii="Times New Roman" w:hAnsi="Times New Roman" w:cs="Times New Roman"/>
+          <w:sz w:val="24"/>
+          <w:szCs w:val="24"/>
+          <w:u w:val="single"/>
+          <w:lang w:val="en-US"/>
+        </w:rPr>
+        <w:t>line4</w:t>
+      </w:r>
+      <w:r>
+        <w:rPr>
+          <w:rFonts w:ascii="Times New Roman" w:hAnsi="Times New Roman" w:cs="Times New Roman"/>
+          <w:sz w:val="24"/>
+          <w:szCs w:val="24"/>
+          <w:u w:val="single"/>
+          <w:lang w:val="en-US"/>
+        </w:rPr>
+        <w:t>}</w:t>
+      </w:r>
+      <w:r>
+        <w:rPr>
+          <w:rFonts w:ascii="Times New Roman" w:hAnsi="Times New Roman" w:cs="Times New Roman"/>
+          <w:sz w:val="24"/>
+          <w:szCs w:val="24"/>
+          <w:lang w:val="en-US"/>
+        </w:rPr>
+        <w:t>{line4_end</w:t>
+      </w:r>
+      <w:proofErr w:type="gramStart"/>
+      <w:r>
+        <w:rPr>
+          <w:rFonts w:ascii="Times New Roman" w:hAnsi="Times New Roman" w:cs="Times New Roman"/>
+          <w:sz w:val="24"/>
+          <w:szCs w:val="24"/>
+          <w:lang w:val="en-US"/>
+        </w:rPr>
+        <w:t>}</w:t>
+      </w:r>
+      <w:r>
+        <w:rPr>
+          <w:rFonts w:ascii="Times New Roman" w:hAnsi="Times New Roman" w:cs="Times New Roman"/>
+          <w:b/>
+          <w:sz w:val="26"/>
+          <w:szCs w:val="26"/>
+          <w:lang w:val="uz-Cyrl-UZ"/>
+        </w:rPr>
+        <w:t>da</w:t>
+      </w:r>
+      <w:proofErr w:type="gramEnd"/>
+    </w:p>
+    <w:p>
+      <w:pPr>
+        <w:spacing w:after="0" w:line="240" w:lineRule="auto"/>
+        <w:rPr>
+          <w:rFonts w:ascii="Times New Roman" w:hAnsi="Times New Roman" w:cs="Times New Roman"/>
+          <w:sz w:val="20"/>
+          <w:szCs w:val="20"/>
+          <w:lang w:val="uz-Cyrl-UZ"/>
+        </w:rPr>
+      </w:pPr>
+      <w:r>
+        <w:rPr>
+          <w:rFonts w:ascii="Times New Roman" w:hAnsi="Times New Roman" w:cs="Times New Roman"/>
+          <w:b/>
+          <w:lang w:val="uz-Cyrl-UZ"/>
+        </w:rPr>
+        <w:tab/>
+      </w:r>
+      <w:r>
+        <w:rPr>
+          <w:rFonts w:ascii="Times New Roman" w:hAnsi="Times New Roman" w:cs="Times New Roman"/>
+          <w:b/>
+          <w:lang w:val="uz-Cyrl-UZ"/>
+        </w:rPr>
+        <w:tab/>
+      </w:r>
+      <w:r>
+        <w:rPr>
+          <w:rFonts w:ascii="Times New Roman" w:hAnsi="Times New Roman" w:cs="Times New Roman"/>
+          <w:b/>
           <w:lang w:val="uz-Cyrl-UZ"/>
         </w:rPr>
         <w:t xml:space="preserve">            </w:t>
@@ -1740,11 +1972,88 @@
       <w:r>
         <w:rPr>
           <w:rFonts w:ascii="Times New Roman" w:hAnsi="Times New Roman" w:cs="Times New Roman"/>
-          <w:sz w:val="20"/>
-          <w:szCs w:val="20"/>
-          <w:lang w:val="uz-Cyrl-UZ"/>
-        </w:rPr>
-        <w:tab/>
+          <w:b/>
+          <w:lang w:val="uz-Cyrl-UZ"/>
+        </w:rPr>
+        <w:t xml:space="preserve"> </w:t>
+      </w:r>
+      <w:r>
+        <w:rPr>
+          <w:rFonts w:ascii="Times New Roman" w:hAnsi="Times New Roman" w:cs="Times New Roman"/>
+          <w:sz w:val="20"/>
+          <w:szCs w:val="20"/>
+          <w:lang w:val="uz-Cyrl-UZ"/>
+        </w:rPr>
+        <w:t>(</w:t>
+      </w:r>
+      <w:r>
+        <w:rPr>
+          <w:rFonts w:ascii="Times New Roman" w:hAnsi="Times New Roman" w:cs="Times New Roman"/>
+          <w:sz w:val="20"/>
+          <w:szCs w:val="20"/>
+          <w:lang w:val="uz-Cyrl-UZ"/>
+        </w:rPr>
+        <w:t xml:space="preserve">sinov vositasini </w:t>
+      </w:r>
+      <w:proofErr w:type="spellStart"/>
+      <w:r>
+        <w:rPr>
+          <w:rFonts w:ascii="Times New Roman" w:hAnsi="Times New Roman" w:cs="Times New Roman"/>
+          <w:sz w:val="20"/>
+          <w:szCs w:val="20"/>
+          <w:lang w:val="en-US"/>
+        </w:rPr>
+        <w:t>qo’llanadigan</w:t>
+      </w:r>
+      <w:proofErr w:type="spellEnd"/>
+      <w:r>
+        <w:rPr>
+          <w:rFonts w:ascii="Times New Roman" w:hAnsi="Times New Roman" w:cs="Times New Roman"/>
+          <w:sz w:val="20"/>
+          <w:szCs w:val="20"/>
+          <w:lang w:val="en-US"/>
+        </w:rPr>
+        <w:t xml:space="preserve"> </w:t>
+      </w:r>
+      <w:proofErr w:type="spellStart"/>
+      <w:r>
+        <w:rPr>
+          <w:rFonts w:ascii="Times New Roman" w:hAnsi="Times New Roman" w:cs="Times New Roman"/>
+          <w:sz w:val="20"/>
+          <w:szCs w:val="20"/>
+          <w:lang w:val="en-US"/>
+        </w:rPr>
+        <w:t>sharoitlarning</w:t>
+      </w:r>
+      <w:proofErr w:type="spellEnd"/>
+      <w:r>
+        <w:rPr>
+          <w:rFonts w:ascii="Times New Roman" w:hAnsi="Times New Roman" w:cs="Times New Roman"/>
+          <w:sz w:val="20"/>
+          <w:szCs w:val="20"/>
+          <w:lang w:val="en-US"/>
+        </w:rPr>
+        <w:t xml:space="preserve"> </w:t>
+      </w:r>
+      <w:proofErr w:type="spellStart"/>
+      <w:r>
+        <w:rPr>
+          <w:rFonts w:ascii="Times New Roman" w:hAnsi="Times New Roman" w:cs="Times New Roman"/>
+          <w:sz w:val="20"/>
+          <w:szCs w:val="20"/>
+          <w:lang w:val="en-US"/>
+        </w:rPr>
+        <w:t>tavsifi</w:t>
+      </w:r>
+      <w:proofErr w:type="spellEnd"/>
+      <w:r>
+        <w:rPr>
+          <w:rFonts w:ascii="Times New Roman" w:hAnsi="Times New Roman" w:cs="Times New Roman"/>
+          <w:sz w:val="20"/>
+          <w:szCs w:val="20"/>
+          <w:lang w:val="uz-Cyrl-UZ"/>
+        </w:rPr>
+        <w:t>)</w:t>
       </w:r>
     </w:p>
     <w:p>
@@ -1752,20 +2061,39 @@
         <w:spacing w:after="0" w:line="240" w:lineRule="auto"/>
         <w:rPr>
           <w:rFonts w:ascii="Times New Roman" w:hAnsi="Times New Roman" w:cs="Times New Roman"/>
-          <w:b/>
-          <w:sz w:val="20"/>
-          <w:szCs w:val="20"/>
-          <w:lang w:val="uz-Cyrl-UZ"/>
-        </w:rPr>
-      </w:pPr>
-      <w:r>
-        <w:rPr>
-          <w:rFonts w:ascii="Times New Roman" w:hAnsi="Times New Roman" w:cs="Times New Roman"/>
-          <w:sz w:val="24"/>
-          <w:szCs w:val="24"/>
-          <w:lang w:val="en-US"/>
-        </w:rPr>
-        <w:t>{line4</w:t>
+          <w:sz w:val="20"/>
+          <w:szCs w:val="20"/>
+          <w:lang w:val="uz-Cyrl-UZ"/>
+        </w:rPr>
+      </w:pPr>
+    </w:p>
+    <w:p>
+      <w:pPr>
+        <w:spacing w:after="0" w:line="240" w:lineRule="auto"/>
+        <w:rPr>
+          <w:rFonts w:ascii="Times New Roman" w:hAnsi="Times New Roman" w:cs="Times New Roman"/>
+          <w:sz w:val="24"/>
+          <w:szCs w:val="24"/>
+          <w:lang w:val="uz-Cyrl-UZ"/>
+        </w:rPr>
+      </w:pPr>
+      <w:r>
+        <w:rPr>
+          <w:rFonts w:ascii="Times New Roman" w:hAnsi="Times New Roman" w:cs="Times New Roman"/>
+          <w:sz w:val="24"/>
+          <w:szCs w:val="24"/>
+          <w:lang w:val="en-US"/>
+        </w:rPr>
+        <w:t>{line5</w:t>
+      </w:r>
+      <w:r>
+        <w:rPr>
+          <w:rFonts w:ascii="Times New Roman" w:hAnsi="Times New Roman" w:cs="Times New Roman"/>
+          <w:sz w:val="24"/>
+          <w:szCs w:val="24"/>
+          <w:lang w:val="en-US"/>
+        </w:rPr>
+        <w:t>demo</w:t>
       </w:r>
       <w:r>
         <w:rPr>
@@ -1803,7 +2131,7 @@
           <w:u w:val="single"/>
           <w:lang w:val="en-US"/>
         </w:rPr>
-        <w:t>line4</w:t>
+        <w:t>line5</w:t>
       </w:r>
       <w:r>
         <w:rPr>
@@ -1813,6 +2141,16 @@
           <w:u w:val="single"/>
           <w:lang w:val="en-US"/>
         </w:rPr>
+        <w:t>demo</w:t>
+      </w:r>
+      <w:r>
+        <w:rPr>
+          <w:rFonts w:ascii="Times New Roman" w:hAnsi="Times New Roman" w:cs="Times New Roman"/>
+          <w:sz w:val="24"/>
+          <w:szCs w:val="24"/>
+          <w:u w:val="single"/>
+          <w:lang w:val="en-US"/>
+        </w:rPr>
         <w:t>}</w:t>
       </w:r>
       <w:r>
@@ -1822,161 +2160,17 @@
           <w:szCs w:val="24"/>
           <w:lang w:val="en-US"/>
         </w:rPr>
-        <w:t>{line4_end</w:t>
-      </w:r>
-      <w:proofErr w:type="gramStart"/>
-      <w:r>
-        <w:rPr>
-          <w:rFonts w:ascii="Times New Roman" w:hAnsi="Times New Roman" w:cs="Times New Roman"/>
-          <w:sz w:val="24"/>
-          <w:szCs w:val="24"/>
-          <w:lang w:val="en-US"/>
-        </w:rPr>
-        <w:t>}</w:t>
-      </w:r>
-      <w:r>
-        <w:rPr>
-          <w:rFonts w:ascii="Times New Roman" w:hAnsi="Times New Roman" w:cs="Times New Roman"/>
-          <w:b/>
-          <w:sz w:val="26"/>
-          <w:szCs w:val="26"/>
-          <w:lang w:val="uz-Cyrl-UZ"/>
-        </w:rPr>
-        <w:t>da</w:t>
-      </w:r>
-      <w:proofErr w:type="gramEnd"/>
-    </w:p>
-    <w:p>
-      <w:pPr>
-        <w:spacing w:after="0" w:line="240" w:lineRule="auto"/>
-        <w:rPr>
-          <w:rFonts w:ascii="Times New Roman" w:hAnsi="Times New Roman" w:cs="Times New Roman"/>
-          <w:sz w:val="20"/>
-          <w:szCs w:val="20"/>
-          <w:lang w:val="uz-Cyrl-UZ"/>
-        </w:rPr>
-      </w:pPr>
-      <w:r>
-        <w:rPr>
-          <w:rFonts w:ascii="Times New Roman" w:hAnsi="Times New Roman" w:cs="Times New Roman"/>
-          <w:b/>
-          <w:lang w:val="uz-Cyrl-UZ"/>
-        </w:rPr>
-        <w:tab/>
-      </w:r>
-      <w:r>
-        <w:rPr>
-          <w:rFonts w:ascii="Times New Roman" w:hAnsi="Times New Roman" w:cs="Times New Roman"/>
-          <w:b/>
-          <w:lang w:val="uz-Cyrl-UZ"/>
-        </w:rPr>
-        <w:tab/>
-      </w:r>
-      <w:r>
-        <w:rPr>
-          <w:rFonts w:ascii="Times New Roman" w:hAnsi="Times New Roman" w:cs="Times New Roman"/>
-          <w:b/>
-          <w:lang w:val="uz-Cyrl-UZ"/>
-        </w:rPr>
-        <w:t xml:space="preserve">            </w:t>
-      </w:r>
-      <w:r>
-        <w:rPr>
-          <w:rFonts w:ascii="Times New Roman" w:hAnsi="Times New Roman" w:cs="Times New Roman"/>
-          <w:b/>
-          <w:lang w:val="uz-Cyrl-UZ"/>
-        </w:rPr>
-        <w:t xml:space="preserve"> </w:t>
-      </w:r>
-      <w:r>
-        <w:rPr>
-          <w:rFonts w:ascii="Times New Roman" w:hAnsi="Times New Roman" w:cs="Times New Roman"/>
-          <w:sz w:val="20"/>
-          <w:szCs w:val="20"/>
-          <w:lang w:val="uz-Cyrl-UZ"/>
-        </w:rPr>
-        <w:t>(</w:t>
-      </w:r>
-      <w:r>
-        <w:rPr>
-          <w:rFonts w:ascii="Times New Roman" w:hAnsi="Times New Roman" w:cs="Times New Roman"/>
-          <w:sz w:val="20"/>
-          <w:szCs w:val="20"/>
-          <w:lang w:val="uz-Cyrl-UZ"/>
-        </w:rPr>
-        <w:t xml:space="preserve">sinov vositasini </w:t>
-      </w:r>
-      <w:proofErr w:type="spellStart"/>
-      <w:r>
-        <w:rPr>
-          <w:rFonts w:ascii="Times New Roman" w:hAnsi="Times New Roman" w:cs="Times New Roman"/>
-          <w:sz w:val="20"/>
-          <w:szCs w:val="20"/>
-          <w:lang w:val="en-US"/>
-        </w:rPr>
-        <w:t>qo’llanadigan</w:t>
-      </w:r>
-      <w:proofErr w:type="spellEnd"/>
-      <w:r>
-        <w:rPr>
-          <w:rFonts w:ascii="Times New Roman" w:hAnsi="Times New Roman" w:cs="Times New Roman"/>
-          <w:sz w:val="20"/>
-          <w:szCs w:val="20"/>
-          <w:lang w:val="en-US"/>
-        </w:rPr>
-        <w:t xml:space="preserve"> </w:t>
-      </w:r>
-      <w:proofErr w:type="spellStart"/>
-      <w:r>
-        <w:rPr>
-          <w:rFonts w:ascii="Times New Roman" w:hAnsi="Times New Roman" w:cs="Times New Roman"/>
-          <w:sz w:val="20"/>
-          <w:szCs w:val="20"/>
-          <w:lang w:val="en-US"/>
-        </w:rPr>
-        <w:t>sharoitlarning</w:t>
-      </w:r>
-      <w:proofErr w:type="spellEnd"/>
-      <w:r>
-        <w:rPr>
-          <w:rFonts w:ascii="Times New Roman" w:hAnsi="Times New Roman" w:cs="Times New Roman"/>
-          <w:sz w:val="20"/>
-          <w:szCs w:val="20"/>
-          <w:lang w:val="en-US"/>
-        </w:rPr>
-        <w:t xml:space="preserve"> </w:t>
-      </w:r>
-      <w:proofErr w:type="spellStart"/>
-      <w:r>
-        <w:rPr>
-          <w:rFonts w:ascii="Times New Roman" w:hAnsi="Times New Roman" w:cs="Times New Roman"/>
-          <w:sz w:val="20"/>
-          <w:szCs w:val="20"/>
-          <w:lang w:val="en-US"/>
-        </w:rPr>
-        <w:t>tavsifi</w:t>
-      </w:r>
-      <w:proofErr w:type="spellEnd"/>
-      <w:r>
-        <w:rPr>
-          <w:rFonts w:ascii="Times New Roman" w:hAnsi="Times New Roman" w:cs="Times New Roman"/>
-          <w:sz w:val="20"/>
-          <w:szCs w:val="20"/>
-          <w:lang w:val="uz-Cyrl-UZ"/>
-        </w:rPr>
-        <w:t>)</w:t>
-      </w:r>
-    </w:p>
-    <w:p>
-      <w:pPr>
-        <w:spacing w:after="0" w:line="240" w:lineRule="auto"/>
-        <w:rPr>
-          <w:rFonts w:ascii="Times New Roman" w:hAnsi="Times New Roman" w:cs="Times New Roman"/>
-          <w:sz w:val="20"/>
-          <w:szCs w:val="20"/>
-          <w:lang w:val="uz-Cyrl-UZ"/>
-        </w:rPr>
-      </w:pPr>
+        <w:t>{line5</w:t>
+      </w:r>
+      <w:r>
+        <w:rPr>
+          <w:rFonts w:ascii="Times New Roman" w:hAnsi="Times New Roman" w:cs="Times New Roman"/>
+          <w:sz w:val="24"/>
+          <w:szCs w:val="24"/>
+          <w:lang w:val="en-US"/>
+        </w:rPr>
+        <w:t>demo_end}</w:t>
+      </w:r>
     </w:p>
     <w:p>
       <w:pPr>
@@ -2548,46 +2742,8 @@
         </w:rPr>
         <w:t>.</w:t>
       </w:r>
-    </w:p>
-    <w:p>
-      <w:pPr>
-        <w:spacing w:after="0" w:line="240" w:lineRule="auto"/>
-        <w:rPr>
-          <w:rFonts w:ascii="Times New Roman" w:hAnsi="Times New Roman" w:cs="Times New Roman"/>
-          <w:b/>
-          <w:sz w:val="26"/>
-          <w:szCs w:val="26"/>
-          <w:lang w:val="uz-Cyrl-UZ"/>
-        </w:rPr>
-      </w:pPr>
-    </w:p>
-    <w:p>
-      <w:pPr>
-        <w:spacing w:after="0" w:line="240" w:lineRule="auto"/>
-        <w:rPr>
-          <w:rFonts w:ascii="Times New Roman" w:hAnsi="Times New Roman" w:cs="Times New Roman"/>
-          <w:b/>
-          <w:sz w:val="26"/>
-          <w:szCs w:val="26"/>
-          <w:lang w:val="uz-Cyrl-UZ"/>
-        </w:rPr>
-      </w:pPr>
-      <w:r>
-        <w:rPr>
-          <w:rFonts w:ascii="Times New Roman" w:hAnsi="Times New Roman" w:cs="Times New Roman"/>
-          <w:sz w:val="20"/>
-          <w:lang w:val="uz-Cyrl-UZ"/>
-        </w:rPr>
-        <w:t xml:space="preserve">    </w:t>
-      </w:r>
-      <w:r>
-        <w:rPr>
-          <w:rFonts w:ascii="Times New Roman" w:hAnsi="Times New Roman" w:cs="Times New Roman"/>
-          <w:sz w:val="20"/>
-          <w:lang w:val="uz-Cyrl-UZ"/>
-        </w:rPr>
-        <w:t xml:space="preserve">          </w:t>
-      </w:r>
+      <w:bookmarkStart w:id="0" w:name="_GoBack"/>
+      <w:bookmarkEnd w:id="0"/>
     </w:p>
     <w:p>
       <w:pPr>
@@ -2989,8 +3145,9 @@
         <w:jc w:val="right"/>
         <w:rPr>
           <w:rFonts w:ascii="Times New Roman" w:hAnsi="Times New Roman" w:cs="Times New Roman"/>
-          <w:sz w:val="20"/>
-          <w:szCs w:val="20"/>
+          <w:b/>
+          <w:sz w:val="26"/>
+          <w:szCs w:val="26"/>
           <w:lang w:val="en-US"/>
         </w:rPr>
       </w:pPr>
@@ -3094,7 +3251,6 @@
         <w:t xml:space="preserve"> </w:t>
       </w:r>
       <w:proofErr w:type="spellStart"/>
-      <w:proofErr w:type="gramStart"/>
       <w:r>
         <w:rPr>
           <w:rFonts w:ascii="Times New Roman" w:hAnsi="Times New Roman" w:cs="Times New Roman"/>
@@ -3128,6 +3284,19 @@
         </w:rPr>
         <w:t xml:space="preserve"> </w:t>
       </w:r>
+    </w:p>
+    <w:p>
+      <w:pPr>
+        <w:spacing w:after="0" w:line="240" w:lineRule="auto"/>
+        <w:jc w:val="right"/>
+        <w:rPr>
+          <w:rFonts w:ascii="Times New Roman" w:hAnsi="Times New Roman" w:cs="Times New Roman"/>
+          <w:b/>
+          <w:sz w:val="26"/>
+          <w:szCs w:val="26"/>
+          <w:lang w:val="en-US"/>
+        </w:rPr>
+      </w:pPr>
       <w:r>
         <w:rPr>
           <w:rFonts w:ascii="Times New Roman" w:hAnsi="Times New Roman" w:cs="Times New Roman"/>
@@ -3136,73 +3305,28 @@
           <w:u w:val="single"/>
           <w:lang w:val="en-US"/>
         </w:rPr>
-        <w:t>{</w:t>
-      </w:r>
-      <w:proofErr w:type="gramEnd"/>
-      <w:r>
-        <w:rPr>
-          <w:rFonts w:ascii="Times New Roman" w:hAnsi="Times New Roman" w:cs="Times New Roman"/>
-          <w:sz w:val="24"/>
-          <w:szCs w:val="24"/>
-          <w:u w:val="single"/>
-          <w:lang w:val="en-US"/>
-        </w:rPr>
-        <w:t>line9}</w:t>
-      </w:r>
-      <w:r>
-        <w:rPr>
-          <w:rFonts w:ascii="Times New Roman" w:hAnsi="Times New Roman" w:cs="Times New Roman"/>
-          <w:b/>
-          <w:sz w:val="26"/>
-          <w:szCs w:val="26"/>
-          <w:lang w:val="en-US"/>
-        </w:rPr>
-        <w:t xml:space="preserve"> </w:t>
-      </w:r>
-      <w:r>
-        <w:rPr>
-          <w:rFonts w:ascii="Times New Roman" w:hAnsi="Times New Roman" w:cs="Times New Roman"/>
-          <w:sz w:val="20"/>
-          <w:szCs w:val="20"/>
-          <w:lang w:val="en-US"/>
-        </w:rPr>
-        <w:t xml:space="preserve"> </w:t>
-      </w:r>
-      <w:r>
-        <w:rPr>
-          <w:rFonts w:ascii="Times New Roman" w:hAnsi="Times New Roman" w:cs="Times New Roman"/>
-          <w:sz w:val="20"/>
-          <w:szCs w:val="20"/>
-          <w:lang w:val="en-US"/>
-        </w:rPr>
-        <w:t xml:space="preserve">               </w:t>
-      </w:r>
-      <w:r>
-        <w:rPr>
-          <w:rFonts w:ascii="Times New Roman" w:hAnsi="Times New Roman" w:cs="Times New Roman"/>
-          <w:sz w:val="20"/>
-          <w:szCs w:val="20"/>
-          <w:lang w:val="uz-Cyrl-UZ"/>
-        </w:rPr>
-        <w:t xml:space="preserve">      </w:t>
-      </w:r>
-      <w:r>
-        <w:rPr>
-          <w:rFonts w:ascii="Times New Roman" w:hAnsi="Times New Roman" w:cs="Times New Roman"/>
-          <w:sz w:val="20"/>
-          <w:szCs w:val="20"/>
-          <w:lang w:val="en-US"/>
-        </w:rPr>
-        <w:t xml:space="preserve">    </w:t>
-      </w:r>
-      <w:r>
-        <w:rPr>
-          <w:rFonts w:ascii="Times New Roman" w:hAnsi="Times New Roman" w:cs="Times New Roman"/>
-          <w:sz w:val="20"/>
-          <w:szCs w:val="20"/>
-          <w:lang w:val="uz-Cyrl-UZ"/>
-        </w:rPr>
-        <w:t xml:space="preserve">         </w:t>
+        <w:t>{line9}</w:t>
+      </w:r>
+    </w:p>
+    <w:p>
+      <w:pPr>
+        <w:spacing w:after="0" w:line="240" w:lineRule="auto"/>
+        <w:jc w:val="right"/>
+        <w:rPr>
+          <w:rFonts w:ascii="Times New Roman" w:hAnsi="Times New Roman" w:cs="Times New Roman"/>
+          <w:sz w:val="20"/>
+          <w:szCs w:val="20"/>
+          <w:lang w:val="en-US"/>
+        </w:rPr>
+      </w:pPr>
+      <w:r>
+        <w:rPr>
+          <w:rFonts w:ascii="Times New Roman" w:hAnsi="Times New Roman" w:cs="Times New Roman"/>
+          <w:sz w:val="20"/>
+          <w:szCs w:val="20"/>
+          <w:lang w:val="uz-Cyrl-UZ"/>
+        </w:rPr>
+        <w:t xml:space="preserve"> </w:t>
       </w:r>
       <w:r>
         <w:rPr>
@@ -3502,20 +3626,6 @@
         <w:t>sana</w:t>
       </w:r>
       <w:proofErr w:type="spellEnd"/>
-    </w:p>
-    <w:p>
-      <w:pPr>
-        <w:spacing w:after="0" w:line="276" w:lineRule="auto"/>
-        <w:ind w:left="4956"/>
-        <w:jc w:val="right"/>
-        <w:rPr>
-          <w:rFonts w:ascii="Times New Roman" w:hAnsi="Times New Roman" w:cs="Times New Roman"/>
-          <w:b/>
-          <w:sz w:val="26"/>
-          <w:szCs w:val="26"/>
-          <w:lang w:val="uz-Cyrl-UZ"/>
-        </w:rPr>
-      </w:pPr>
     </w:p>
     <w:sectPr>
       <w:pgSz w:w="11906" w:h="16838"/>

--- a/resurs/template/demo4uz_lotin.docx
+++ b/resurs/template/demo4uz_lotin.docx
@@ -617,29 +617,43 @@
     </w:p>
     <w:p>
       <w:pPr>
+        <w:tabs>
+          <w:tab w:val="left" w:pos="9008"/>
+        </w:tabs>
+        <w:spacing w:after="0" w:line="240" w:lineRule="auto"/>
+        <w:rPr>
+          <w:rFonts w:ascii="Times New Roman" w:hAnsi="Times New Roman" w:cs="Times New Roman"/>
+          <w:color w:val="D60093"/>
+          <w:sz w:val="24"/>
+          <w:lang w:val="en-US"/>
+        </w:rPr>
+      </w:pPr>
+    </w:p>
+    <w:p>
+      <w:pPr>
         <w:spacing w:after="0" w:line="276" w:lineRule="auto"/>
         <w:jc w:val="right"/>
         <w:rPr>
           <w:rFonts w:ascii="Times New Roman" w:hAnsi="Times New Roman" w:cs="Times New Roman"/>
           <w:b/>
-          <w:sz w:val="32"/>
-          <w:lang w:val="uz-Cyrl-UZ"/>
-        </w:rPr>
-      </w:pPr>
-      <w:r>
-        <w:rPr>
-          <w:rFonts w:ascii="Times New Roman" w:hAnsi="Times New Roman" w:cs="Times New Roman"/>
-          <w:b/>
           <w:sz w:val="28"/>
           <w:lang w:val="uz-Cyrl-UZ"/>
         </w:rPr>
+      </w:pPr>
+      <w:r>
+        <w:rPr>
+          <w:rFonts w:ascii="Times New Roman" w:hAnsi="Times New Roman" w:cs="Times New Roman"/>
+          <w:b/>
+          <w:sz w:val="24"/>
+          <w:lang w:val="uz-Cyrl-UZ"/>
+        </w:rPr>
         <w:t>20</w:t>
       </w:r>
       <w:r>
         <w:rPr>
           <w:rFonts w:ascii="Times New Roman" w:hAnsi="Times New Roman" w:cs="Times New Roman"/>
           <w:b/>
-          <w:sz w:val="28"/>
+          <w:sz w:val="24"/>
           <w:lang w:val="uz-Cyrl-UZ"/>
         </w:rPr>
         <w:t>{date1}</w:t>
@@ -648,16 +662,16 @@
         <w:rPr>
           <w:rFonts w:ascii="Times New Roman" w:hAnsi="Times New Roman" w:cs="Times New Roman"/>
           <w:b/>
-          <w:sz w:val="28"/>
-          <w:lang w:val="uz-Cyrl-UZ"/>
-        </w:rPr>
-        <w:t xml:space="preserve"> </w:t>
-      </w:r>
-      <w:r>
-        <w:rPr>
-          <w:rFonts w:ascii="Times New Roman" w:hAnsi="Times New Roman" w:cs="Times New Roman"/>
-          <w:b/>
-          <w:sz w:val="28"/>
+          <w:sz w:val="24"/>
+          <w:lang w:val="uz-Cyrl-UZ"/>
+        </w:rPr>
+        <w:t xml:space="preserve"> </w:t>
+      </w:r>
+      <w:r>
+        <w:rPr>
+          <w:rFonts w:ascii="Times New Roman" w:hAnsi="Times New Roman" w:cs="Times New Roman"/>
+          <w:b/>
+          <w:sz w:val="24"/>
           <w:lang w:val="uz-Cyrl-UZ"/>
         </w:rPr>
         <w:t>yil</w:t>
@@ -666,25 +680,16 @@
         <w:rPr>
           <w:rFonts w:ascii="Times New Roman" w:hAnsi="Times New Roman" w:cs="Times New Roman"/>
           <w:b/>
-          <w:sz w:val="28"/>
-          <w:lang w:val="uz-Cyrl-UZ"/>
-        </w:rPr>
-        <w:t xml:space="preserve"> «</w:t>
-      </w:r>
-      <w:r>
-        <w:rPr>
-          <w:rFonts w:ascii="Times New Roman" w:hAnsi="Times New Roman" w:cs="Times New Roman"/>
-          <w:b/>
-          <w:sz w:val="28"/>
-          <w:lang w:val="uz-Cyrl-UZ"/>
-        </w:rPr>
-        <w:t>{date1_1}</w:t>
-      </w:r>
-      <w:r>
-        <w:rPr>
-          <w:rFonts w:ascii="Times New Roman" w:hAnsi="Times New Roman" w:cs="Times New Roman"/>
-          <w:b/>
-          <w:sz w:val="28"/>
+          <w:sz w:val="24"/>
+          <w:lang w:val="uz-Cyrl-UZ"/>
+        </w:rPr>
+        <w:t xml:space="preserve"> «{date1_1}</w:t>
+      </w:r>
+      <w:r>
+        <w:rPr>
+          <w:rFonts w:ascii="Times New Roman" w:hAnsi="Times New Roman" w:cs="Times New Roman"/>
+          <w:b/>
+          <w:sz w:val="24"/>
           <w:lang w:val="uz-Cyrl-UZ"/>
         </w:rPr>
         <w:t xml:space="preserve">» </w:t>
@@ -693,7 +698,7 @@
         <w:rPr>
           <w:rFonts w:ascii="Times New Roman" w:hAnsi="Times New Roman" w:cs="Times New Roman"/>
           <w:b/>
-          <w:sz w:val="28"/>
+          <w:sz w:val="24"/>
           <w:lang w:val="uz-Cyrl-UZ"/>
         </w:rPr>
         <w:t>{date1</w:t>
@@ -702,7 +707,7 @@
         <w:rPr>
           <w:rFonts w:ascii="Times New Roman" w:hAnsi="Times New Roman" w:cs="Times New Roman"/>
           <w:b/>
-          <w:sz w:val="28"/>
+          <w:sz w:val="24"/>
           <w:lang w:val="en-US"/>
         </w:rPr>
         <w:t>_2</w:t>
@@ -711,7 +716,7 @@
         <w:rPr>
           <w:rFonts w:ascii="Times New Roman" w:hAnsi="Times New Roman" w:cs="Times New Roman"/>
           <w:b/>
-          <w:sz w:val="28"/>
+          <w:sz w:val="24"/>
           <w:lang w:val="uz-Cyrl-UZ"/>
         </w:rPr>
         <w:t>}</w:t>
@@ -720,16 +725,16 @@
         <w:rPr>
           <w:rFonts w:ascii="Times New Roman" w:hAnsi="Times New Roman" w:cs="Times New Roman"/>
           <w:b/>
-          <w:sz w:val="28"/>
-          <w:lang w:val="uz-Cyrl-UZ"/>
-        </w:rPr>
-        <w:t xml:space="preserve"> </w:t>
-      </w:r>
-      <w:r>
-        <w:rPr>
-          <w:rFonts w:ascii="Times New Roman" w:hAnsi="Times New Roman" w:cs="Times New Roman"/>
-          <w:b/>
-          <w:sz w:val="28"/>
+          <w:sz w:val="24"/>
+          <w:lang w:val="uz-Cyrl-UZ"/>
+        </w:rPr>
+        <w:t xml:space="preserve"> </w:t>
+      </w:r>
+      <w:r>
+        <w:rPr>
+          <w:rFonts w:ascii="Times New Roman" w:hAnsi="Times New Roman" w:cs="Times New Roman"/>
+          <w:b/>
+          <w:sz w:val="24"/>
           <w:lang w:val="uz-Cyrl-UZ"/>
         </w:rPr>
         <w:t>gacha</w:t>
@@ -746,15 +751,15 @@
         <w:rPr>
           <w:rFonts w:ascii="Times New Roman" w:hAnsi="Times New Roman" w:cs="Times New Roman"/>
           <w:b/>
-          <w:sz w:val="32"/>
-          <w:lang w:val="uz-Cyrl-UZ"/>
-        </w:rPr>
-      </w:pPr>
-      <w:r>
-        <w:rPr>
-          <w:rFonts w:ascii="Times New Roman" w:hAnsi="Times New Roman" w:cs="Times New Roman"/>
-          <w:b/>
-          <w:sz w:val="32"/>
+          <w:sz w:val="28"/>
+          <w:lang w:val="uz-Cyrl-UZ"/>
+        </w:rPr>
+      </w:pPr>
+      <w:r>
+        <w:rPr>
+          <w:rFonts w:ascii="Times New Roman" w:hAnsi="Times New Roman" w:cs="Times New Roman"/>
+          <w:b/>
+          <w:sz w:val="28"/>
           <w:lang w:val="uz-Cyrl-UZ"/>
         </w:rPr>
         <w:t xml:space="preserve">                                                                </w:t>
@@ -763,7 +768,7 @@
         <w:rPr>
           <w:rFonts w:ascii="Times New Roman" w:hAnsi="Times New Roman" w:cs="Times New Roman"/>
           <w:b/>
-          <w:sz w:val="32"/>
+          <w:sz w:val="28"/>
           <w:lang w:val="uz-Cyrl-UZ"/>
         </w:rPr>
         <w:t>amal qiladi</w:t>
@@ -772,24 +777,11 @@
         <w:rPr>
           <w:rFonts w:ascii="Times New Roman" w:hAnsi="Times New Roman" w:cs="Times New Roman"/>
           <w:b/>
-          <w:sz w:val="28"/>
+          <w:sz w:val="24"/>
           <w:lang w:val="uz-Cyrl-UZ"/>
         </w:rPr>
         <w:t>.</w:t>
       </w:r>
-    </w:p>
-    <w:p>
-      <w:pPr>
-        <w:spacing w:after="0" w:line="240" w:lineRule="auto"/>
-        <w:jc w:val="right"/>
-        <w:rPr>
-          <w:rFonts w:ascii="Times New Roman" w:hAnsi="Times New Roman" w:cs="Times New Roman"/>
-          <w:b/>
-          <w:sz w:val="30"/>
-          <w:szCs w:val="30"/>
-          <w:lang w:val="uz-Cyrl-UZ"/>
-        </w:rPr>
-      </w:pPr>
     </w:p>
     <w:p>
       <w:pPr>
@@ -1739,6 +1731,84 @@
           <w:szCs w:val="24"/>
           <w:lang w:val="en-US"/>
         </w:rPr>
+        <w:t>{line4demo</w:t>
+      </w:r>
+      <w:r>
+        <w:rPr>
+          <w:rFonts w:ascii="Times New Roman" w:hAnsi="Times New Roman" w:cs="Times New Roman"/>
+          <w:sz w:val="24"/>
+          <w:szCs w:val="24"/>
+          <w:lang w:val="en-US"/>
+        </w:rPr>
+        <w:t>_start</w:t>
+      </w:r>
+      <w:r>
+        <w:rPr>
+          <w:rFonts w:ascii="Times New Roman" w:hAnsi="Times New Roman" w:cs="Times New Roman"/>
+          <w:sz w:val="24"/>
+          <w:szCs w:val="24"/>
+          <w:lang w:val="en-US"/>
+        </w:rPr>
+        <w:t>}</w:t>
+      </w:r>
+      <w:r>
+        <w:rPr>
+          <w:rFonts w:ascii="Times New Roman" w:hAnsi="Times New Roman" w:cs="Times New Roman"/>
+          <w:sz w:val="24"/>
+          <w:szCs w:val="24"/>
+          <w:u w:val="single"/>
+          <w:lang w:val="en-US"/>
+        </w:rPr>
+        <w:t>{</w:t>
+      </w:r>
+      <w:r>
+        <w:rPr>
+          <w:rFonts w:ascii="Times New Roman" w:hAnsi="Times New Roman" w:cs="Times New Roman"/>
+          <w:sz w:val="24"/>
+          <w:szCs w:val="24"/>
+          <w:u w:val="single"/>
+          <w:lang w:val="en-US"/>
+        </w:rPr>
+        <w:t>line4demo</w:t>
+      </w:r>
+      <w:r>
+        <w:rPr>
+          <w:rFonts w:ascii="Times New Roman" w:hAnsi="Times New Roman" w:cs="Times New Roman"/>
+          <w:sz w:val="24"/>
+          <w:szCs w:val="24"/>
+          <w:u w:val="single"/>
+          <w:lang w:val="en-US"/>
+        </w:rPr>
+        <w:t>}</w:t>
+      </w:r>
+      <w:r>
+        <w:rPr>
+          <w:rFonts w:ascii="Times New Roman" w:hAnsi="Times New Roman" w:cs="Times New Roman"/>
+          <w:sz w:val="24"/>
+          <w:szCs w:val="24"/>
+          <w:lang w:val="en-US"/>
+        </w:rPr>
+        <w:t>{line4demo_end}</w:t>
+      </w:r>
+    </w:p>
+    <w:p>
+      <w:pPr>
+        <w:spacing w:after="0" w:line="240" w:lineRule="auto"/>
+        <w:rPr>
+          <w:rFonts w:ascii="Times New Roman" w:hAnsi="Times New Roman" w:cs="Times New Roman"/>
+          <w:b/>
+          <w:sz w:val="20"/>
+          <w:szCs w:val="20"/>
+          <w:lang w:val="uz-Cyrl-UZ"/>
+        </w:rPr>
+      </w:pPr>
+      <w:r>
+        <w:rPr>
+          <w:rFonts w:ascii="Times New Roman" w:hAnsi="Times New Roman" w:cs="Times New Roman"/>
+          <w:sz w:val="24"/>
+          <w:szCs w:val="24"/>
+          <w:lang w:val="en-US"/>
+        </w:rPr>
         <w:t>{line4</w:t>
       </w:r>
       <w:r>
@@ -1748,15 +1818,6 @@
           <w:szCs w:val="24"/>
           <w:lang w:val="en-US"/>
         </w:rPr>
-        <w:t>demo</w:t>
-      </w:r>
-      <w:r>
-        <w:rPr>
-          <w:rFonts w:ascii="Times New Roman" w:hAnsi="Times New Roman" w:cs="Times New Roman"/>
-          <w:sz w:val="24"/>
-          <w:szCs w:val="24"/>
-          <w:lang w:val="en-US"/>
-        </w:rPr>
         <w:t>_start</w:t>
       </w:r>
       <w:r>
@@ -1796,7 +1857,207 @@
           <w:u w:val="single"/>
           <w:lang w:val="en-US"/>
         </w:rPr>
-        <w:t>demo</w:t>
+        <w:t>}</w:t>
+      </w:r>
+      <w:r>
+        <w:rPr>
+          <w:rFonts w:ascii="Times New Roman" w:hAnsi="Times New Roman" w:cs="Times New Roman"/>
+          <w:sz w:val="24"/>
+          <w:szCs w:val="24"/>
+          <w:lang w:val="en-US"/>
+        </w:rPr>
+        <w:t>{line4_end</w:t>
+      </w:r>
+      <w:proofErr w:type="gramStart"/>
+      <w:r>
+        <w:rPr>
+          <w:rFonts w:ascii="Times New Roman" w:hAnsi="Times New Roman" w:cs="Times New Roman"/>
+          <w:sz w:val="24"/>
+          <w:szCs w:val="24"/>
+          <w:lang w:val="en-US"/>
+        </w:rPr>
+        <w:t>}</w:t>
+      </w:r>
+      <w:r>
+        <w:rPr>
+          <w:rFonts w:ascii="Times New Roman" w:hAnsi="Times New Roman" w:cs="Times New Roman"/>
+          <w:b/>
+          <w:sz w:val="26"/>
+          <w:szCs w:val="26"/>
+          <w:lang w:val="uz-Cyrl-UZ"/>
+        </w:rPr>
+        <w:t>da</w:t>
+      </w:r>
+      <w:proofErr w:type="gramEnd"/>
+    </w:p>
+    <w:p>
+      <w:pPr>
+        <w:spacing w:after="0" w:line="240" w:lineRule="auto"/>
+        <w:rPr>
+          <w:rFonts w:ascii="Times New Roman" w:hAnsi="Times New Roman" w:cs="Times New Roman"/>
+          <w:sz w:val="20"/>
+          <w:szCs w:val="20"/>
+          <w:lang w:val="uz-Cyrl-UZ"/>
+        </w:rPr>
+      </w:pPr>
+      <w:r>
+        <w:rPr>
+          <w:rFonts w:ascii="Times New Roman" w:hAnsi="Times New Roman" w:cs="Times New Roman"/>
+          <w:b/>
+          <w:lang w:val="uz-Cyrl-UZ"/>
+        </w:rPr>
+        <w:tab/>
+      </w:r>
+      <w:r>
+        <w:rPr>
+          <w:rFonts w:ascii="Times New Roman" w:hAnsi="Times New Roman" w:cs="Times New Roman"/>
+          <w:b/>
+          <w:lang w:val="uz-Cyrl-UZ"/>
+        </w:rPr>
+        <w:tab/>
+      </w:r>
+      <w:r>
+        <w:rPr>
+          <w:rFonts w:ascii="Times New Roman" w:hAnsi="Times New Roman" w:cs="Times New Roman"/>
+          <w:b/>
+          <w:lang w:val="uz-Cyrl-UZ"/>
+        </w:rPr>
+        <w:t xml:space="preserve">            </w:t>
+      </w:r>
+      <w:r>
+        <w:rPr>
+          <w:rFonts w:ascii="Times New Roman" w:hAnsi="Times New Roman" w:cs="Times New Roman"/>
+          <w:b/>
+          <w:lang w:val="uz-Cyrl-UZ"/>
+        </w:rPr>
+        <w:t xml:space="preserve"> </w:t>
+      </w:r>
+      <w:r>
+        <w:rPr>
+          <w:rFonts w:ascii="Times New Roman" w:hAnsi="Times New Roman" w:cs="Times New Roman"/>
+          <w:sz w:val="20"/>
+          <w:szCs w:val="20"/>
+          <w:lang w:val="uz-Cyrl-UZ"/>
+        </w:rPr>
+        <w:t>(</w:t>
+      </w:r>
+      <w:r>
+        <w:rPr>
+          <w:rFonts w:ascii="Times New Roman" w:hAnsi="Times New Roman" w:cs="Times New Roman"/>
+          <w:sz w:val="20"/>
+          <w:szCs w:val="20"/>
+          <w:lang w:val="uz-Cyrl-UZ"/>
+        </w:rPr>
+        <w:t xml:space="preserve">sinov vositasini </w:t>
+      </w:r>
+      <w:proofErr w:type="spellStart"/>
+      <w:r>
+        <w:rPr>
+          <w:rFonts w:ascii="Times New Roman" w:hAnsi="Times New Roman" w:cs="Times New Roman"/>
+          <w:sz w:val="20"/>
+          <w:szCs w:val="20"/>
+          <w:lang w:val="en-US"/>
+        </w:rPr>
+        <w:t>qo’llanadigan</w:t>
+      </w:r>
+      <w:proofErr w:type="spellEnd"/>
+      <w:r>
+        <w:rPr>
+          <w:rFonts w:ascii="Times New Roman" w:hAnsi="Times New Roman" w:cs="Times New Roman"/>
+          <w:sz w:val="20"/>
+          <w:szCs w:val="20"/>
+          <w:lang w:val="en-US"/>
+        </w:rPr>
+        <w:t xml:space="preserve"> </w:t>
+      </w:r>
+      <w:proofErr w:type="spellStart"/>
+      <w:r>
+        <w:rPr>
+          <w:rFonts w:ascii="Times New Roman" w:hAnsi="Times New Roman" w:cs="Times New Roman"/>
+          <w:sz w:val="20"/>
+          <w:szCs w:val="20"/>
+          <w:lang w:val="en-US"/>
+        </w:rPr>
+        <w:t>sharoitlarning</w:t>
+      </w:r>
+      <w:proofErr w:type="spellEnd"/>
+      <w:r>
+        <w:rPr>
+          <w:rFonts w:ascii="Times New Roman" w:hAnsi="Times New Roman" w:cs="Times New Roman"/>
+          <w:sz w:val="20"/>
+          <w:szCs w:val="20"/>
+          <w:lang w:val="en-US"/>
+        </w:rPr>
+        <w:t xml:space="preserve"> </w:t>
+      </w:r>
+      <w:proofErr w:type="spellStart"/>
+      <w:r>
+        <w:rPr>
+          <w:rFonts w:ascii="Times New Roman" w:hAnsi="Times New Roman" w:cs="Times New Roman"/>
+          <w:sz w:val="20"/>
+          <w:szCs w:val="20"/>
+          <w:lang w:val="en-US"/>
+        </w:rPr>
+        <w:t>tavsifi</w:t>
+      </w:r>
+      <w:proofErr w:type="spellEnd"/>
+      <w:r>
+        <w:rPr>
+          <w:rFonts w:ascii="Times New Roman" w:hAnsi="Times New Roman" w:cs="Times New Roman"/>
+          <w:sz w:val="20"/>
+          <w:szCs w:val="20"/>
+          <w:lang w:val="uz-Cyrl-UZ"/>
+        </w:rPr>
+        <w:t>)</w:t>
+      </w:r>
+    </w:p>
+    <w:p>
+      <w:pPr>
+        <w:spacing w:after="0" w:line="240" w:lineRule="auto"/>
+        <w:rPr>
+          <w:rFonts w:ascii="Times New Roman" w:hAnsi="Times New Roman" w:cs="Times New Roman"/>
+          <w:sz w:val="20"/>
+          <w:szCs w:val="20"/>
+          <w:lang w:val="uz-Cyrl-UZ"/>
+        </w:rPr>
+      </w:pPr>
+    </w:p>
+    <w:p>
+      <w:pPr>
+        <w:spacing w:after="0" w:line="240" w:lineRule="auto"/>
+        <w:rPr>
+          <w:rFonts w:ascii="Times New Roman" w:hAnsi="Times New Roman" w:cs="Times New Roman"/>
+          <w:sz w:val="24"/>
+          <w:szCs w:val="24"/>
+          <w:lang w:val="uz-Cyrl-UZ"/>
+        </w:rPr>
+      </w:pPr>
+      <w:r>
+        <w:rPr>
+          <w:rFonts w:ascii="Times New Roman" w:hAnsi="Times New Roman" w:cs="Times New Roman"/>
+          <w:sz w:val="24"/>
+          <w:szCs w:val="24"/>
+          <w:lang w:val="en-US"/>
+        </w:rPr>
+        <w:t>{line5demo</w:t>
+      </w:r>
+      <w:r>
+        <w:rPr>
+          <w:rFonts w:ascii="Times New Roman" w:hAnsi="Times New Roman" w:cs="Times New Roman"/>
+          <w:sz w:val="24"/>
+          <w:szCs w:val="24"/>
+          <w:lang w:val="en-US"/>
+        </w:rPr>
+        <w:t>_start</w:t>
+      </w:r>
+      <w:r>
+        <w:rPr>
+          <w:rFonts w:ascii="Times New Roman" w:hAnsi="Times New Roman" w:cs="Times New Roman"/>
+          <w:sz w:val="24"/>
+          <w:szCs w:val="24"/>
+          <w:lang w:val="en-US"/>
+        </w:rPr>
+        <w:t>}</w:t>
       </w:r>
       <w:r>
         <w:rPr>
@@ -1806,6 +2067,26 @@
           <w:u w:val="single"/>
           <w:lang w:val="en-US"/>
         </w:rPr>
+        <w:t>{</w:t>
+      </w:r>
+      <w:r>
+        <w:rPr>
+          <w:rFonts w:ascii="Times New Roman" w:hAnsi="Times New Roman" w:cs="Times New Roman"/>
+          <w:sz w:val="24"/>
+          <w:szCs w:val="24"/>
+          <w:u w:val="single"/>
+          <w:lang w:val="en-US"/>
+        </w:rPr>
+        <w:t>line5demo</w:t>
+      </w:r>
+      <w:r>
+        <w:rPr>
+          <w:rFonts w:ascii="Times New Roman" w:hAnsi="Times New Roman" w:cs="Times New Roman"/>
+          <w:sz w:val="24"/>
+          <w:szCs w:val="24"/>
+          <w:u w:val="single"/>
+          <w:lang w:val="en-US"/>
+        </w:rPr>
         <w:t>}</w:t>
       </w:r>
       <w:r>
@@ -1815,361 +2096,7 @@
           <w:szCs w:val="24"/>
           <w:lang w:val="en-US"/>
         </w:rPr>
-        <w:t>{line4</w:t>
-      </w:r>
-      <w:r>
-        <w:rPr>
-          <w:rFonts w:ascii="Times New Roman" w:hAnsi="Times New Roman" w:cs="Times New Roman"/>
-          <w:sz w:val="24"/>
-          <w:szCs w:val="24"/>
-          <w:lang w:val="en-US"/>
-        </w:rPr>
-        <w:t>demo</w:t>
-      </w:r>
-      <w:r>
-        <w:rPr>
-          <w:rFonts w:ascii="Times New Roman" w:hAnsi="Times New Roman" w:cs="Times New Roman"/>
-          <w:sz w:val="24"/>
-          <w:szCs w:val="24"/>
-          <w:lang w:val="en-US"/>
-        </w:rPr>
-        <w:t>_end}</w:t>
-      </w:r>
-    </w:p>
-    <w:p>
-      <w:pPr>
-        <w:spacing w:after="0" w:line="240" w:lineRule="auto"/>
-        <w:rPr>
-          <w:rFonts w:ascii="Times New Roman" w:hAnsi="Times New Roman" w:cs="Times New Roman"/>
-          <w:b/>
-          <w:sz w:val="20"/>
-          <w:szCs w:val="20"/>
-          <w:lang w:val="uz-Cyrl-UZ"/>
-        </w:rPr>
-      </w:pPr>
-      <w:r>
-        <w:rPr>
-          <w:rFonts w:ascii="Times New Roman" w:hAnsi="Times New Roman" w:cs="Times New Roman"/>
-          <w:sz w:val="24"/>
-          <w:szCs w:val="24"/>
-          <w:lang w:val="en-US"/>
-        </w:rPr>
-        <w:t>{line4</w:t>
-      </w:r>
-      <w:r>
-        <w:rPr>
-          <w:rFonts w:ascii="Times New Roman" w:hAnsi="Times New Roman" w:cs="Times New Roman"/>
-          <w:sz w:val="24"/>
-          <w:szCs w:val="24"/>
-          <w:lang w:val="en-US"/>
-        </w:rPr>
-        <w:t>_start</w:t>
-      </w:r>
-      <w:r>
-        <w:rPr>
-          <w:rFonts w:ascii="Times New Roman" w:hAnsi="Times New Roman" w:cs="Times New Roman"/>
-          <w:sz w:val="24"/>
-          <w:szCs w:val="24"/>
-          <w:lang w:val="en-US"/>
-        </w:rPr>
-        <w:t>}</w:t>
-      </w:r>
-      <w:r>
-        <w:rPr>
-          <w:rFonts w:ascii="Times New Roman" w:hAnsi="Times New Roman" w:cs="Times New Roman"/>
-          <w:sz w:val="24"/>
-          <w:szCs w:val="24"/>
-          <w:u w:val="single"/>
-          <w:lang w:val="en-US"/>
-        </w:rPr>
-        <w:t>{</w:t>
-      </w:r>
-      <w:r>
-        <w:rPr>
-          <w:rFonts w:ascii="Times New Roman" w:hAnsi="Times New Roman" w:cs="Times New Roman"/>
-          <w:sz w:val="24"/>
-          <w:szCs w:val="24"/>
-          <w:u w:val="single"/>
-          <w:lang w:val="en-US"/>
-        </w:rPr>
-        <w:t>line4</w:t>
-      </w:r>
-      <w:r>
-        <w:rPr>
-          <w:rFonts w:ascii="Times New Roman" w:hAnsi="Times New Roman" w:cs="Times New Roman"/>
-          <w:sz w:val="24"/>
-          <w:szCs w:val="24"/>
-          <w:u w:val="single"/>
-          <w:lang w:val="en-US"/>
-        </w:rPr>
-        <w:t>}</w:t>
-      </w:r>
-      <w:r>
-        <w:rPr>
-          <w:rFonts w:ascii="Times New Roman" w:hAnsi="Times New Roman" w:cs="Times New Roman"/>
-          <w:sz w:val="24"/>
-          <w:szCs w:val="24"/>
-          <w:lang w:val="en-US"/>
-        </w:rPr>
-        <w:t>{line4_end</w:t>
-      </w:r>
-      <w:proofErr w:type="gramStart"/>
-      <w:r>
-        <w:rPr>
-          <w:rFonts w:ascii="Times New Roman" w:hAnsi="Times New Roman" w:cs="Times New Roman"/>
-          <w:sz w:val="24"/>
-          <w:szCs w:val="24"/>
-          <w:lang w:val="en-US"/>
-        </w:rPr>
-        <w:t>}</w:t>
-      </w:r>
-      <w:r>
-        <w:rPr>
-          <w:rFonts w:ascii="Times New Roman" w:hAnsi="Times New Roman" w:cs="Times New Roman"/>
-          <w:b/>
-          <w:sz w:val="26"/>
-          <w:szCs w:val="26"/>
-          <w:lang w:val="uz-Cyrl-UZ"/>
-        </w:rPr>
-        <w:t>da</w:t>
-      </w:r>
-      <w:proofErr w:type="gramEnd"/>
-    </w:p>
-    <w:p>
-      <w:pPr>
-        <w:spacing w:after="0" w:line="240" w:lineRule="auto"/>
-        <w:rPr>
-          <w:rFonts w:ascii="Times New Roman" w:hAnsi="Times New Roman" w:cs="Times New Roman"/>
-          <w:sz w:val="20"/>
-          <w:szCs w:val="20"/>
-          <w:lang w:val="uz-Cyrl-UZ"/>
-        </w:rPr>
-      </w:pPr>
-      <w:r>
-        <w:rPr>
-          <w:rFonts w:ascii="Times New Roman" w:hAnsi="Times New Roman" w:cs="Times New Roman"/>
-          <w:b/>
-          <w:lang w:val="uz-Cyrl-UZ"/>
-        </w:rPr>
-        <w:tab/>
-      </w:r>
-      <w:r>
-        <w:rPr>
-          <w:rFonts w:ascii="Times New Roman" w:hAnsi="Times New Roman" w:cs="Times New Roman"/>
-          <w:b/>
-          <w:lang w:val="uz-Cyrl-UZ"/>
-        </w:rPr>
-        <w:tab/>
-      </w:r>
-      <w:r>
-        <w:rPr>
-          <w:rFonts w:ascii="Times New Roman" w:hAnsi="Times New Roman" w:cs="Times New Roman"/>
-          <w:b/>
-          <w:lang w:val="uz-Cyrl-UZ"/>
-        </w:rPr>
-        <w:t xml:space="preserve">            </w:t>
-      </w:r>
-      <w:r>
-        <w:rPr>
-          <w:rFonts w:ascii="Times New Roman" w:hAnsi="Times New Roman" w:cs="Times New Roman"/>
-          <w:b/>
-          <w:lang w:val="uz-Cyrl-UZ"/>
-        </w:rPr>
-        <w:t xml:space="preserve"> </w:t>
-      </w:r>
-      <w:r>
-        <w:rPr>
-          <w:rFonts w:ascii="Times New Roman" w:hAnsi="Times New Roman" w:cs="Times New Roman"/>
-          <w:sz w:val="20"/>
-          <w:szCs w:val="20"/>
-          <w:lang w:val="uz-Cyrl-UZ"/>
-        </w:rPr>
-        <w:t>(</w:t>
-      </w:r>
-      <w:r>
-        <w:rPr>
-          <w:rFonts w:ascii="Times New Roman" w:hAnsi="Times New Roman" w:cs="Times New Roman"/>
-          <w:sz w:val="20"/>
-          <w:szCs w:val="20"/>
-          <w:lang w:val="uz-Cyrl-UZ"/>
-        </w:rPr>
-        <w:t xml:space="preserve">sinov vositasini </w:t>
-      </w:r>
-      <w:proofErr w:type="spellStart"/>
-      <w:r>
-        <w:rPr>
-          <w:rFonts w:ascii="Times New Roman" w:hAnsi="Times New Roman" w:cs="Times New Roman"/>
-          <w:sz w:val="20"/>
-          <w:szCs w:val="20"/>
-          <w:lang w:val="en-US"/>
-        </w:rPr>
-        <w:t>qo’llanadigan</w:t>
-      </w:r>
-      <w:proofErr w:type="spellEnd"/>
-      <w:r>
-        <w:rPr>
-          <w:rFonts w:ascii="Times New Roman" w:hAnsi="Times New Roman" w:cs="Times New Roman"/>
-          <w:sz w:val="20"/>
-          <w:szCs w:val="20"/>
-          <w:lang w:val="en-US"/>
-        </w:rPr>
-        <w:t xml:space="preserve"> </w:t>
-      </w:r>
-      <w:proofErr w:type="spellStart"/>
-      <w:r>
-        <w:rPr>
-          <w:rFonts w:ascii="Times New Roman" w:hAnsi="Times New Roman" w:cs="Times New Roman"/>
-          <w:sz w:val="20"/>
-          <w:szCs w:val="20"/>
-          <w:lang w:val="en-US"/>
-        </w:rPr>
-        <w:t>sharoitlarning</w:t>
-      </w:r>
-      <w:proofErr w:type="spellEnd"/>
-      <w:r>
-        <w:rPr>
-          <w:rFonts w:ascii="Times New Roman" w:hAnsi="Times New Roman" w:cs="Times New Roman"/>
-          <w:sz w:val="20"/>
-          <w:szCs w:val="20"/>
-          <w:lang w:val="en-US"/>
-        </w:rPr>
-        <w:t xml:space="preserve"> </w:t>
-      </w:r>
-      <w:proofErr w:type="spellStart"/>
-      <w:r>
-        <w:rPr>
-          <w:rFonts w:ascii="Times New Roman" w:hAnsi="Times New Roman" w:cs="Times New Roman"/>
-          <w:sz w:val="20"/>
-          <w:szCs w:val="20"/>
-          <w:lang w:val="en-US"/>
-        </w:rPr>
-        <w:t>tavsifi</w:t>
-      </w:r>
-      <w:proofErr w:type="spellEnd"/>
-      <w:r>
-        <w:rPr>
-          <w:rFonts w:ascii="Times New Roman" w:hAnsi="Times New Roman" w:cs="Times New Roman"/>
-          <w:sz w:val="20"/>
-          <w:szCs w:val="20"/>
-          <w:lang w:val="uz-Cyrl-UZ"/>
-        </w:rPr>
-        <w:t>)</w:t>
-      </w:r>
-    </w:p>
-    <w:p>
-      <w:pPr>
-        <w:spacing w:after="0" w:line="240" w:lineRule="auto"/>
-        <w:rPr>
-          <w:rFonts w:ascii="Times New Roman" w:hAnsi="Times New Roman" w:cs="Times New Roman"/>
-          <w:sz w:val="20"/>
-          <w:szCs w:val="20"/>
-          <w:lang w:val="uz-Cyrl-UZ"/>
-        </w:rPr>
-      </w:pPr>
-    </w:p>
-    <w:p>
-      <w:pPr>
-        <w:spacing w:after="0" w:line="240" w:lineRule="auto"/>
-        <w:rPr>
-          <w:rFonts w:ascii="Times New Roman" w:hAnsi="Times New Roman" w:cs="Times New Roman"/>
-          <w:sz w:val="24"/>
-          <w:szCs w:val="24"/>
-          <w:lang w:val="uz-Cyrl-UZ"/>
-        </w:rPr>
-      </w:pPr>
-      <w:r>
-        <w:rPr>
-          <w:rFonts w:ascii="Times New Roman" w:hAnsi="Times New Roman" w:cs="Times New Roman"/>
-          <w:sz w:val="24"/>
-          <w:szCs w:val="24"/>
-          <w:lang w:val="en-US"/>
-        </w:rPr>
-        <w:t>{line5</w:t>
-      </w:r>
-      <w:r>
-        <w:rPr>
-          <w:rFonts w:ascii="Times New Roman" w:hAnsi="Times New Roman" w:cs="Times New Roman"/>
-          <w:sz w:val="24"/>
-          <w:szCs w:val="24"/>
-          <w:lang w:val="en-US"/>
-        </w:rPr>
-        <w:t>demo</w:t>
-      </w:r>
-      <w:r>
-        <w:rPr>
-          <w:rFonts w:ascii="Times New Roman" w:hAnsi="Times New Roman" w:cs="Times New Roman"/>
-          <w:sz w:val="24"/>
-          <w:szCs w:val="24"/>
-          <w:lang w:val="en-US"/>
-        </w:rPr>
-        <w:t>_start</w:t>
-      </w:r>
-      <w:r>
-        <w:rPr>
-          <w:rFonts w:ascii="Times New Roman" w:hAnsi="Times New Roman" w:cs="Times New Roman"/>
-          <w:sz w:val="24"/>
-          <w:szCs w:val="24"/>
-          <w:lang w:val="en-US"/>
-        </w:rPr>
-        <w:t>}</w:t>
-      </w:r>
-      <w:r>
-        <w:rPr>
-          <w:rFonts w:ascii="Times New Roman" w:hAnsi="Times New Roman" w:cs="Times New Roman"/>
-          <w:sz w:val="24"/>
-          <w:szCs w:val="24"/>
-          <w:u w:val="single"/>
-          <w:lang w:val="en-US"/>
-        </w:rPr>
-        <w:t>{</w:t>
-      </w:r>
-      <w:r>
-        <w:rPr>
-          <w:rFonts w:ascii="Times New Roman" w:hAnsi="Times New Roman" w:cs="Times New Roman"/>
-          <w:sz w:val="24"/>
-          <w:szCs w:val="24"/>
-          <w:u w:val="single"/>
-          <w:lang w:val="en-US"/>
-        </w:rPr>
-        <w:t>line5</w:t>
-      </w:r>
-      <w:r>
-        <w:rPr>
-          <w:rFonts w:ascii="Times New Roman" w:hAnsi="Times New Roman" w:cs="Times New Roman"/>
-          <w:sz w:val="24"/>
-          <w:szCs w:val="24"/>
-          <w:u w:val="single"/>
-          <w:lang w:val="en-US"/>
-        </w:rPr>
-        <w:t>demo</w:t>
-      </w:r>
-      <w:r>
-        <w:rPr>
-          <w:rFonts w:ascii="Times New Roman" w:hAnsi="Times New Roman" w:cs="Times New Roman"/>
-          <w:sz w:val="24"/>
-          <w:szCs w:val="24"/>
-          <w:u w:val="single"/>
-          <w:lang w:val="en-US"/>
-        </w:rPr>
-        <w:t>}</w:t>
-      </w:r>
-      <w:r>
-        <w:rPr>
-          <w:rFonts w:ascii="Times New Roman" w:hAnsi="Times New Roman" w:cs="Times New Roman"/>
-          <w:sz w:val="24"/>
-          <w:szCs w:val="24"/>
-          <w:lang w:val="en-US"/>
-        </w:rPr>
-        <w:t>{line5</w:t>
-      </w:r>
-      <w:r>
-        <w:rPr>
-          <w:rFonts w:ascii="Times New Roman" w:hAnsi="Times New Roman" w:cs="Times New Roman"/>
-          <w:sz w:val="24"/>
-          <w:szCs w:val="24"/>
-          <w:lang w:val="en-US"/>
-        </w:rPr>
-        <w:t>demo_end}</w:t>
+        <w:t>{line5demo_end}</w:t>
       </w:r>
     </w:p>
     <w:p>
@@ -2742,8 +2669,6 @@
         </w:rPr>
         <w:t>.</w:t>
       </w:r>
-      <w:bookmarkStart w:id="0" w:name="_GoBack"/>
-      <w:bookmarkEnd w:id="0"/>
     </w:p>
     <w:p>
       <w:pPr>
@@ -3387,7 +3312,7 @@
           <w:b/>
           <w:sz w:val="26"/>
           <w:szCs w:val="26"/>
-          <w:lang w:val="uz-Cyrl-UZ"/>
+          <w:lang w:val="en-US"/>
         </w:rPr>
       </w:pPr>
       <w:r>
@@ -3428,7 +3353,31 @@
           <w:szCs w:val="26"/>
           <w:lang w:val="en-US"/>
         </w:rPr>
-        <w:t xml:space="preserve">                                         </w:t>
+        <w:t xml:space="preserve">                                      </w:t>
+      </w:r>
+    </w:p>
+    <w:p>
+      <w:pPr>
+        <w:spacing w:after="0" w:line="240" w:lineRule="auto"/>
+        <w:rPr>
+          <w:rFonts w:ascii="Times New Roman" w:hAnsi="Times New Roman" w:cs="Times New Roman"/>
+          <w:b/>
+          <w:sz w:val="26"/>
+          <w:szCs w:val="26"/>
+          <w:lang w:val="uz-Cyrl-UZ"/>
+        </w:rPr>
+      </w:pPr>
+      <w:bookmarkStart w:id="0" w:name="_GoBack"/>
+      <w:bookmarkEnd w:id="0"/>
+      <w:r>
+        <w:rPr>
+          <w:rFonts w:ascii="Times New Roman" w:hAnsi="Times New Roman" w:cs="Times New Roman"/>
+          <w:b/>
+          <w:sz w:val="26"/>
+          <w:szCs w:val="26"/>
+          <w:lang w:val="en-US"/>
+        </w:rPr>
+        <w:t xml:space="preserve">   </w:t>
       </w:r>
       <w:r>
         <w:rPr>
